--- a/Documentos/Propuesta de solución.docx
+++ b/Documentos/Propuesta de solución.docx
@@ -332,24 +332,6 @@
           <w:szCs w:val="24"/>
         </w:rPr>
         <w:t>Escalabilidad</w:t>
-      </w:r>
-    </w:p>
-    <w:p>
-      <w:pPr>
-        <w:tabs>
-          <w:tab w:val="left" w:pos="1370"/>
-        </w:tabs>
-        <w:rPr>
-          <w:sz w:val="24"/>
-          <w:szCs w:val="24"/>
-        </w:rPr>
-      </w:pPr>
-      <w:r>
-        <w:rPr>
-          <w:sz w:val="24"/>
-          <w:szCs w:val="24"/>
-        </w:rPr>
-        <w:t>Conclusiones</w:t>
       </w:r>
     </w:p>
     <w:p>
@@ -691,10 +673,159 @@
     <w:p>
       <w:pPr>
         <w:jc w:val="both"/>
-        <w:rPr>
-          <w:u w:val="single"/>
-        </w:rPr>
-      </w:pPr>
+      </w:pPr>
+      <w:r>
+        <w:t>A grandes</w:t>
+      </w:r>
+      <w:r>
+        <w:t xml:space="preserve"> rasgos el hecho de que no exista una automatización inmediata y se hable de que el usuario debe señalar de donde sacar el material y que tipo de material es este, suena ridículo dadas las especificaciones iniciales, sin embargo para poder crear un sistema automático, útil y eficiente se requiere de un conjunto de datos muy grande y una supervisión de todas formas. Sería muy simple buscar en internet material relacionado a una palabra y subirlo al portal pero nuestra idea va pensada a la escalabilidad de la solución.</w:t>
+      </w:r>
+    </w:p>
+    <w:p>
+      <w:pPr>
+        <w:pStyle w:val="Ttulo1"/>
+      </w:pPr>
+      <w:r>
+        <w:t>Escalabilidad</w:t>
+      </w:r>
+    </w:p>
+    <w:p>
+      <w:pPr>
+        <w:jc w:val="both"/>
+      </w:pPr>
+    </w:p>
+    <w:p>
+      <w:pPr>
+        <w:jc w:val="both"/>
+      </w:pPr>
+      <w:r>
+        <w:t xml:space="preserve">Como se dijo en el punto anterior nuestro sistema está pensado en la escalabilidad, por ende será un sistema modular. ¿Qué es un sistema modular? Es un modelo de aplicación basado en sub-aplicaciones, de tal forma que el integrar nuevas funcionalidades o desechar algunas ya creadas sea más rápido y efectivo. </w:t>
+      </w:r>
+      <w:r>
+        <w:t>La modularidad también</w:t>
+      </w:r>
+      <w:r>
+        <w:t xml:space="preserve"> nos permitiría varias contenidos específicos ya sean una nueva versión del test categorizador de usuarios, como también </w:t>
+      </w:r>
+      <w:r>
+        <w:t>alterar la vista de las páginas en el portal.</w:t>
+      </w:r>
+      <w:r>
+        <w:t xml:space="preserve"> Por el momento nuestra aplicación estaría basada en cuatro aplicaciones. </w:t>
+      </w:r>
+    </w:p>
+    <w:p>
+      <w:pPr>
+        <w:pStyle w:val="Prrafodelista"/>
+        <w:numPr>
+          <w:ilvl w:val="0"/>
+          <w:numId w:val="3"/>
+        </w:numPr>
+        <w:jc w:val="both"/>
+      </w:pPr>
+      <w:r>
+        <w:t>Gestión de usuarios</w:t>
+      </w:r>
+    </w:p>
+    <w:p>
+      <w:pPr>
+        <w:jc w:val="both"/>
+      </w:pPr>
+      <w:r>
+        <w:t xml:space="preserve">Esta aplicación se dedicaría a la identificación de los usuarios y la categorización de ellos en los diferentes perfiles. </w:t>
+      </w:r>
+    </w:p>
+    <w:p>
+      <w:pPr>
+        <w:pStyle w:val="Prrafodelista"/>
+        <w:numPr>
+          <w:ilvl w:val="0"/>
+          <w:numId w:val="3"/>
+        </w:numPr>
+        <w:jc w:val="both"/>
+      </w:pPr>
+      <w:r>
+        <w:t>Gestión de nuevo material</w:t>
+      </w:r>
+    </w:p>
+    <w:p>
+      <w:pPr>
+        <w:jc w:val="both"/>
+      </w:pPr>
+      <w:r>
+        <w:t>Esta aplicación se dedicaría a la integración de material a la aplicación.</w:t>
+      </w:r>
+    </w:p>
+    <w:p>
+      <w:pPr>
+        <w:pStyle w:val="Prrafodelista"/>
+        <w:numPr>
+          <w:ilvl w:val="0"/>
+          <w:numId w:val="3"/>
+        </w:numPr>
+        <w:jc w:val="both"/>
+      </w:pPr>
+      <w:r>
+        <w:t>Gestión de etiquetado de material</w:t>
+      </w:r>
+    </w:p>
+    <w:p>
+      <w:pPr>
+        <w:jc w:val="both"/>
+      </w:pPr>
+      <w:r>
+        <w:t>Esta aplicación se dedicaría a la etiquetación del material y su valoración</w:t>
+      </w:r>
+    </w:p>
+    <w:p>
+      <w:pPr>
+        <w:pStyle w:val="Prrafodelista"/>
+        <w:numPr>
+          <w:ilvl w:val="0"/>
+          <w:numId w:val="3"/>
+        </w:numPr>
+        <w:jc w:val="both"/>
+      </w:pPr>
+      <w:r>
+        <w:t>Portal web</w:t>
+      </w:r>
+    </w:p>
+    <w:p>
+      <w:pPr>
+        <w:jc w:val="both"/>
+      </w:pPr>
+      <w:r>
+        <w:t>Esta aplicación se dedicaría a mantener lo que el usuario final vería, ya sea página inicio de la web, manera de mostrar los contenidos y demases.</w:t>
+      </w:r>
+    </w:p>
+    <w:p>
+      <w:pPr>
+        <w:jc w:val="both"/>
+      </w:pPr>
+    </w:p>
+    <w:p>
+      <w:pPr>
+        <w:jc w:val="both"/>
+      </w:pPr>
+      <w:r>
+        <w:t>La idea de utilizar este sistema es básicamente que a futuro el sistema de etiquetado puede evolucionar a una red neuronal y dado que ya tendría material etiquetado correctamente, todo lo que se haya subido previamente servirá como datos de entrenamiento, lo que ahorrará tener a alguien vigilando el entrenamiento del programa.</w:t>
+      </w:r>
+    </w:p>
+    <w:p>
+      <w:pPr>
+        <w:jc w:val="both"/>
+      </w:pPr>
+      <w:r>
+        <w:t>Dicho esto, esperamos cualquier respuesta</w:t>
+      </w:r>
+    </w:p>
+    <w:p>
+      <w:pPr>
+        <w:jc w:val="both"/>
+      </w:pPr>
+      <w:r>
+        <w:t>R.C.’s</w:t>
+      </w:r>
       <w:bookmarkStart w:id="0" w:name="_GoBack"/>
       <w:bookmarkEnd w:id="0"/>
     </w:p>
@@ -761,6 +892,7 @@
           <w:docPartUnique/>
         </w:docPartObj>
       </w:sdtPr>
+      <w:sdtEndPr/>
       <w:sdtContent>
         <w:r>
           <w:fldChar w:fldCharType="begin"/>
@@ -776,7 +908,7 @@
             <w:noProof/>
             <w:lang w:val="es-ES"/>
           </w:rPr>
-          <w:t>2</w:t>
+          <w:t>5</w:t>
         </w:r>
         <w:r>
           <w:fldChar w:fldCharType="end"/>
@@ -988,6 +1120,92 @@
 <file path=word/numbering.xml><?xml version="1.0" encoding="utf-8"?>
 <w:numbering xmlns:wpc="http://schemas.microsoft.com/office/word/2010/wordprocessingCanvas" xmlns:mc="http://schemas.openxmlformats.org/markup-compatibility/2006" xmlns:o="urn:schemas-microsoft-com:office:office" xmlns:r="http://schemas.openxmlformats.org/officeDocument/2006/relationships" xmlns:m="http://schemas.openxmlformats.org/officeDocument/2006/math" xmlns:v="urn:schemas-microsoft-com:vml" xmlns:wp14="http://schemas.microsoft.com/office/word/2010/wordprocessingDrawing" xmlns:wp="http://schemas.openxmlformats.org/drawingml/2006/wordprocessingDrawing" xmlns:w10="urn:schemas-microsoft-com:office:word" xmlns:w="http://schemas.openxmlformats.org/wordprocessingml/2006/main" xmlns:w14="http://schemas.microsoft.com/office/word/2010/wordml" xmlns:w15="http://schemas.microsoft.com/office/word/2012/wordml" xmlns:wpg="http://schemas.microsoft.com/office/word/2010/wordprocessingGroup" xmlns:wpi="http://schemas.microsoft.com/office/word/2010/wordprocessingInk" xmlns:wne="http://schemas.microsoft.com/office/word/2006/wordml" xmlns:wps="http://schemas.microsoft.com/office/word/2010/wordprocessingShape" mc:Ignorable="w14 w15 wp14">
   <w:abstractNum w:abstractNumId="0" w15:restartNumberingAfterBreak="0">
+    <w:nsid w:val="14176B06"/>
+    <w:multiLevelType w:val="hybridMultilevel"/>
+    <w:tmpl w:val="259E7208"/>
+    <w:lvl w:ilvl="0" w:tplc="340A000F">
+      <w:start w:val="1"/>
+      <w:numFmt w:val="decimal"/>
+      <w:lvlText w:val="%1."/>
+      <w:lvlJc w:val="left"/>
+      <w:pPr>
+        <w:ind w:left="720" w:hanging="360"/>
+      </w:pPr>
+    </w:lvl>
+    <w:lvl w:ilvl="1" w:tplc="340A0019" w:tentative="1">
+      <w:start w:val="1"/>
+      <w:numFmt w:val="lowerLetter"/>
+      <w:lvlText w:val="%2."/>
+      <w:lvlJc w:val="left"/>
+      <w:pPr>
+        <w:ind w:left="1440" w:hanging="360"/>
+      </w:pPr>
+    </w:lvl>
+    <w:lvl w:ilvl="2" w:tplc="340A001B" w:tentative="1">
+      <w:start w:val="1"/>
+      <w:numFmt w:val="lowerRoman"/>
+      <w:lvlText w:val="%3."/>
+      <w:lvlJc w:val="right"/>
+      <w:pPr>
+        <w:ind w:left="2160" w:hanging="180"/>
+      </w:pPr>
+    </w:lvl>
+    <w:lvl w:ilvl="3" w:tplc="340A000F" w:tentative="1">
+      <w:start w:val="1"/>
+      <w:numFmt w:val="decimal"/>
+      <w:lvlText w:val="%4."/>
+      <w:lvlJc w:val="left"/>
+      <w:pPr>
+        <w:ind w:left="2880" w:hanging="360"/>
+      </w:pPr>
+    </w:lvl>
+    <w:lvl w:ilvl="4" w:tplc="340A0019" w:tentative="1">
+      <w:start w:val="1"/>
+      <w:numFmt w:val="lowerLetter"/>
+      <w:lvlText w:val="%5."/>
+      <w:lvlJc w:val="left"/>
+      <w:pPr>
+        <w:ind w:left="3600" w:hanging="360"/>
+      </w:pPr>
+    </w:lvl>
+    <w:lvl w:ilvl="5" w:tplc="340A001B" w:tentative="1">
+      <w:start w:val="1"/>
+      <w:numFmt w:val="lowerRoman"/>
+      <w:lvlText w:val="%6."/>
+      <w:lvlJc w:val="right"/>
+      <w:pPr>
+        <w:ind w:left="4320" w:hanging="180"/>
+      </w:pPr>
+    </w:lvl>
+    <w:lvl w:ilvl="6" w:tplc="340A000F" w:tentative="1">
+      <w:start w:val="1"/>
+      <w:numFmt w:val="decimal"/>
+      <w:lvlText w:val="%7."/>
+      <w:lvlJc w:val="left"/>
+      <w:pPr>
+        <w:ind w:left="5040" w:hanging="360"/>
+      </w:pPr>
+    </w:lvl>
+    <w:lvl w:ilvl="7" w:tplc="340A0019" w:tentative="1">
+      <w:start w:val="1"/>
+      <w:numFmt w:val="lowerLetter"/>
+      <w:lvlText w:val="%8."/>
+      <w:lvlJc w:val="left"/>
+      <w:pPr>
+        <w:ind w:left="5760" w:hanging="360"/>
+      </w:pPr>
+    </w:lvl>
+    <w:lvl w:ilvl="8" w:tplc="340A001B" w:tentative="1">
+      <w:start w:val="1"/>
+      <w:numFmt w:val="lowerRoman"/>
+      <w:lvlText w:val="%9."/>
+      <w:lvlJc w:val="right"/>
+      <w:pPr>
+        <w:ind w:left="6480" w:hanging="180"/>
+      </w:pPr>
+    </w:lvl>
+  </w:abstractNum>
+  <w:abstractNum w:abstractNumId="1" w15:restartNumberingAfterBreak="0">
     <w:nsid w:val="41260B5C"/>
     <w:multiLevelType w:val="hybridMultilevel"/>
     <w:tmpl w:val="E4AE79EA"/>
@@ -1100,7 +1318,7 @@
       </w:rPr>
     </w:lvl>
   </w:abstractNum>
-  <w:abstractNum w:abstractNumId="1" w15:restartNumberingAfterBreak="0">
+  <w:abstractNum w:abstractNumId="2" w15:restartNumberingAfterBreak="0">
     <w:nsid w:val="57AF2249"/>
     <w:multiLevelType w:val="hybridMultilevel"/>
     <w:tmpl w:val="E93895F8"/>
@@ -1214,9 +1432,12 @@
     </w:lvl>
   </w:abstractNum>
   <w:num w:numId="1">
+    <w:abstractNumId w:val="2"/>
+  </w:num>
+  <w:num w:numId="2">
     <w:abstractNumId w:val="1"/>
   </w:num>
-  <w:num w:numId="2">
+  <w:num w:numId="3">
     <w:abstractNumId w:val="0"/>
   </w:num>
 </w:numbering>

--- a/Documentos/Propuesta de solución.docx
+++ b/Documentos/Propuesta de solución.docx
@@ -1,6 +1,6 @@
 
 <file path=word/document.xml><?xml version="1.0" encoding="utf-8"?>
-<w:document xmlns:wpc="http://schemas.microsoft.com/office/word/2010/wordprocessingCanvas" xmlns:mc="http://schemas.openxmlformats.org/markup-compatibility/2006" xmlns:o="urn:schemas-microsoft-com:office:office" xmlns:r="http://schemas.openxmlformats.org/officeDocument/2006/relationships" xmlns:m="http://schemas.openxmlformats.org/officeDocument/2006/math" xmlns:v="urn:schemas-microsoft-com:vml" xmlns:wp14="http://schemas.microsoft.com/office/word/2010/wordprocessingDrawing" xmlns:wp="http://schemas.openxmlformats.org/drawingml/2006/wordprocessingDrawing" xmlns:w10="urn:schemas-microsoft-com:office:word" xmlns:w="http://schemas.openxmlformats.org/wordprocessingml/2006/main" xmlns:w14="http://schemas.microsoft.com/office/word/2010/wordml" xmlns:w15="http://schemas.microsoft.com/office/word/2012/wordml" xmlns:wpg="http://schemas.microsoft.com/office/word/2010/wordprocessingGroup" xmlns:wpi="http://schemas.microsoft.com/office/word/2010/wordprocessingInk" xmlns:wne="http://schemas.microsoft.com/office/word/2006/wordml" xmlns:wps="http://schemas.microsoft.com/office/word/2010/wordprocessingShape" mc:Ignorable="w14 w15 wp14">
+<w:document xmlns:wpc="http://schemas.microsoft.com/office/word/2010/wordprocessingCanvas" xmlns:mo="http://schemas.microsoft.com/office/mac/office/2008/main" xmlns:mc="http://schemas.openxmlformats.org/markup-compatibility/2006" xmlns:mv="urn:schemas-microsoft-com:mac:vml" xmlns:o="urn:schemas-microsoft-com:office:office" xmlns:r="http://schemas.openxmlformats.org/officeDocument/2006/relationships" xmlns:m="http://schemas.openxmlformats.org/officeDocument/2006/math" xmlns:v="urn:schemas-microsoft-com:vml" xmlns:wp14="http://schemas.microsoft.com/office/word/2010/wordprocessingDrawing" xmlns:wp="http://schemas.openxmlformats.org/drawingml/2006/wordprocessingDrawing" xmlns:w10="urn:schemas-microsoft-com:office:word" xmlns:w="http://schemas.openxmlformats.org/wordprocessingml/2006/main" xmlns:w14="http://schemas.microsoft.com/office/word/2010/wordml" xmlns:w15="http://schemas.microsoft.com/office/word/2012/wordml" xmlns:wpg="http://schemas.microsoft.com/office/word/2010/wordprocessingGroup" xmlns:wpi="http://schemas.microsoft.com/office/word/2010/wordprocessingInk" xmlns:wne="http://schemas.microsoft.com/office/word/2006/wordml" xmlns:wps="http://schemas.microsoft.com/office/word/2010/wordprocessingShape" mc:Ignorable="w14 w15 wp14">
   <w:body>
     <w:p>
       <w:pPr>
@@ -33,6 +33,51 @@
         </w:tabs>
         <w:jc w:val="both"/>
       </w:pPr>
+    </w:p>
+    <w:p>
+      <w:pPr>
+        <w:tabs>
+          <w:tab w:val="left" w:pos="2000"/>
+        </w:tabs>
+        <w:jc w:val="both"/>
+      </w:pPr>
+    </w:p>
+    <w:p>
+      <w:pPr>
+        <w:tabs>
+          <w:tab w:val="left" w:pos="2000"/>
+        </w:tabs>
+        <w:jc w:val="both"/>
+      </w:pPr>
+    </w:p>
+    <w:p>
+      <w:pPr>
+        <w:tabs>
+          <w:tab w:val="left" w:pos="2000"/>
+        </w:tabs>
+        <w:jc w:val="center"/>
+        <w:rPr>
+          <w:b/>
+          <w:sz w:val="56"/>
+          <w:szCs w:val="48"/>
+        </w:rPr>
+      </w:pPr>
+      <w:r>
+        <w:rPr>
+          <w:b/>
+          <w:sz w:val="56"/>
+          <w:szCs w:val="48"/>
+        </w:rPr>
+        <w:t>Propuesta de solució</w:t>
+      </w:r>
+      <w:r>
+        <w:rPr>
+          <w:b/>
+          <w:sz w:val="56"/>
+          <w:szCs w:val="48"/>
+        </w:rPr>
+        <w:t>n</w:t>
+      </w:r>
     </w:p>
     <w:p>
       <w:pPr>
@@ -46,14 +91,6 @@
           <w:szCs w:val="48"/>
         </w:rPr>
       </w:pPr>
-      <w:r>
-        <w:rPr>
-          <w:b/>
-          <w:sz w:val="48"/>
-          <w:szCs w:val="48"/>
-        </w:rPr>
-        <w:t>Propuesta de solución</w:t>
-      </w:r>
     </w:p>
     <w:p>
       <w:pPr>
@@ -112,97 +149,6 @@
         <w:tabs>
           <w:tab w:val="left" w:pos="2000"/>
         </w:tabs>
-        <w:jc w:val="center"/>
-        <w:rPr>
-          <w:b/>
-          <w:sz w:val="48"/>
-          <w:szCs w:val="48"/>
-        </w:rPr>
-      </w:pPr>
-    </w:p>
-    <w:p>
-      <w:pPr>
-        <w:tabs>
-          <w:tab w:val="left" w:pos="2000"/>
-        </w:tabs>
-        <w:jc w:val="center"/>
-        <w:rPr>
-          <w:b/>
-          <w:sz w:val="48"/>
-          <w:szCs w:val="48"/>
-        </w:rPr>
-      </w:pPr>
-    </w:p>
-    <w:p>
-      <w:pPr>
-        <w:tabs>
-          <w:tab w:val="left" w:pos="2000"/>
-        </w:tabs>
-        <w:jc w:val="center"/>
-        <w:rPr>
-          <w:b/>
-          <w:sz w:val="48"/>
-          <w:szCs w:val="48"/>
-        </w:rPr>
-      </w:pPr>
-    </w:p>
-    <w:p>
-      <w:pPr>
-        <w:tabs>
-          <w:tab w:val="left" w:pos="2000"/>
-        </w:tabs>
-        <w:jc w:val="center"/>
-        <w:rPr>
-          <w:b/>
-          <w:sz w:val="48"/>
-          <w:szCs w:val="48"/>
-        </w:rPr>
-      </w:pPr>
-    </w:p>
-    <w:p>
-      <w:pPr>
-        <w:tabs>
-          <w:tab w:val="left" w:pos="2000"/>
-        </w:tabs>
-        <w:jc w:val="center"/>
-        <w:rPr>
-          <w:b/>
-          <w:sz w:val="48"/>
-          <w:szCs w:val="48"/>
-        </w:rPr>
-      </w:pPr>
-    </w:p>
-    <w:p>
-      <w:pPr>
-        <w:tabs>
-          <w:tab w:val="left" w:pos="2000"/>
-        </w:tabs>
-        <w:jc w:val="center"/>
-        <w:rPr>
-          <w:b/>
-          <w:sz w:val="48"/>
-          <w:szCs w:val="48"/>
-        </w:rPr>
-      </w:pPr>
-    </w:p>
-    <w:p>
-      <w:pPr>
-        <w:tabs>
-          <w:tab w:val="left" w:pos="2000"/>
-        </w:tabs>
-        <w:jc w:val="center"/>
-        <w:rPr>
-          <w:b/>
-          <w:sz w:val="48"/>
-          <w:szCs w:val="48"/>
-        </w:rPr>
-      </w:pPr>
-    </w:p>
-    <w:p>
-      <w:pPr>
-        <w:tabs>
-          <w:tab w:val="left" w:pos="2000"/>
-        </w:tabs>
         <w:rPr>
           <w:i/>
           <w:sz w:val="24"/>
@@ -228,10 +174,18 @@
     </w:p>
     <w:p>
       <w:pPr>
+        <w:pStyle w:val="Ttulo1"/>
         <w:rPr>
-          <w:sz w:val="24"/>
-          <w:szCs w:val="24"/>
+          <w:noProof/>
         </w:rPr>
+        <w:sectPr>
+          <w:headerReference w:type="default" r:id="rId8"/>
+          <w:footerReference w:type="default" r:id="rId9"/>
+          <w:pgSz w:w="12240" w:h="15840"/>
+          <w:pgMar w:top="1417" w:right="1701" w:bottom="1417" w:left="1701" w:header="708" w:footer="708" w:gutter="0"/>
+          <w:cols w:space="708"/>
+          <w:docGrid w:linePitch="360"/>
+        </w:sectPr>
       </w:pPr>
       <w:r>
         <w:rPr>
@@ -246,27 +200,645 @@
           <w:sz w:val="24"/>
           <w:szCs w:val="24"/>
         </w:rPr>
-        <w:lastRenderedPageBreak/>
-        <w:t>Definición del problema</w:t>
-      </w:r>
-    </w:p>
-    <w:p>
-      <w:pPr>
+        <w:fldChar w:fldCharType="begin"/>
+      </w:r>
+      <w:r>
         <w:rPr>
           <w:sz w:val="24"/>
           <w:szCs w:val="24"/>
         </w:rPr>
-      </w:pPr>
+        <w:instrText xml:space="preserve"> INDEX \h "A" \c "2" </w:instrText>
+      </w:r>
       <w:r>
         <w:rPr>
           <w:sz w:val="24"/>
           <w:szCs w:val="24"/>
         </w:rPr>
-        <w:t>Reconocimiento de requisitos</w:t>
-      </w:r>
-    </w:p>
-    <w:p>
-      <w:pPr>
+        <w:fldChar w:fldCharType="separate"/>
+      </w:r>
+    </w:p>
+    <w:p>
+      <w:pPr>
+        <w:pStyle w:val="Ttulodendice"/>
+        <w:keepNext/>
+        <w:tabs>
+          <w:tab w:val="right" w:pos="4049"/>
+        </w:tabs>
+        <w:jc w:val="left"/>
+        <w:rPr>
+          <w:rFonts w:eastAsiaTheme="minorEastAsia"/>
+          <w:b w:val="0"/>
+          <w:bCs w:val="0"/>
+          <w:noProof/>
+        </w:rPr>
+      </w:pPr>
+    </w:p>
+    <w:sdt>
+      <w:sdtPr>
+        <w:rPr>
+          <w:lang w:val="es-ES"/>
+        </w:rPr>
+        <w:id w:val="-462507117"/>
+        <w:docPartObj>
+          <w:docPartGallery w:val="Table of Contents"/>
+          <w:docPartUnique/>
+        </w:docPartObj>
+      </w:sdtPr>
+      <w:sdtEndPr>
+        <w:rPr>
+          <w:rFonts w:asciiTheme="minorHAnsi" w:eastAsiaTheme="minorHAnsi" w:hAnsiTheme="minorHAnsi" w:cstheme="minorBidi"/>
+          <w:noProof/>
+          <w:color w:val="auto"/>
+          <w:sz w:val="22"/>
+          <w:szCs w:val="22"/>
+          <w:lang w:val="es-CL" w:eastAsia="en-US"/>
+        </w:rPr>
+      </w:sdtEndPr>
+      <w:sdtContent>
+        <w:p>
+          <w:pPr>
+            <w:pStyle w:val="TtulodeTDC"/>
+          </w:pPr>
+          <w:r>
+            <w:rPr>
+              <w:lang w:val="es-ES"/>
+            </w:rPr>
+            <w:t>Tabla de contenido</w:t>
+          </w:r>
+        </w:p>
+        <w:p>
+          <w:pPr>
+            <w:pStyle w:val="TDC1"/>
+            <w:tabs>
+              <w:tab w:val="right" w:leader="dot" w:pos="8828"/>
+            </w:tabs>
+            <w:rPr>
+              <w:rFonts w:asciiTheme="minorHAnsi" w:eastAsiaTheme="minorEastAsia" w:hAnsiTheme="minorHAnsi"/>
+              <w:b w:val="0"/>
+              <w:bCs w:val="0"/>
+              <w:noProof/>
+              <w:color w:val="auto"/>
+              <w:lang w:val="es-ES_tradnl" w:eastAsia="es-ES_tradnl"/>
+            </w:rPr>
+          </w:pPr>
+          <w:r>
+            <w:rPr>
+              <w:b w:val="0"/>
+              <w:bCs w:val="0"/>
+              <w:caps/>
+            </w:rPr>
+            <w:fldChar w:fldCharType="begin"/>
+          </w:r>
+          <w:r>
+            <w:rPr>
+              <w:b w:val="0"/>
+              <w:bCs w:val="0"/>
+              <w:caps/>
+            </w:rPr>
+            <w:instrText xml:space="preserve"> TOC \o "1-3" </w:instrText>
+          </w:r>
+          <w:r>
+            <w:rPr>
+              <w:b w:val="0"/>
+              <w:bCs w:val="0"/>
+              <w:caps/>
+            </w:rPr>
+            <w:fldChar w:fldCharType="separate"/>
+          </w:r>
+          <w:r>
+            <w:rPr>
+              <w:noProof/>
+            </w:rPr>
+            <w:t>Definición del problema</w:t>
+          </w:r>
+          <w:r>
+            <w:rPr>
+              <w:noProof/>
+            </w:rPr>
+            <w:tab/>
+          </w:r>
+          <w:r>
+            <w:rPr>
+              <w:noProof/>
+            </w:rPr>
+            <w:fldChar w:fldCharType="begin"/>
+          </w:r>
+          <w:r>
+            <w:rPr>
+              <w:noProof/>
+            </w:rPr>
+            <w:instrText xml:space="preserve"> PAGEREF _Toc479982958 \h </w:instrText>
+          </w:r>
+          <w:r>
+            <w:rPr>
+              <w:noProof/>
+            </w:rPr>
+          </w:r>
+          <w:r>
+            <w:rPr>
+              <w:noProof/>
+            </w:rPr>
+            <w:fldChar w:fldCharType="separate"/>
+          </w:r>
+          <w:r>
+            <w:rPr>
+              <w:noProof/>
+            </w:rPr>
+            <w:t>3</w:t>
+          </w:r>
+          <w:r>
+            <w:rPr>
+              <w:noProof/>
+            </w:rPr>
+            <w:fldChar w:fldCharType="end"/>
+          </w:r>
+        </w:p>
+        <w:p>
+          <w:pPr>
+            <w:pStyle w:val="TDC1"/>
+            <w:tabs>
+              <w:tab w:val="right" w:leader="dot" w:pos="8828"/>
+            </w:tabs>
+            <w:rPr>
+              <w:rFonts w:asciiTheme="minorHAnsi" w:eastAsiaTheme="minorEastAsia" w:hAnsiTheme="minorHAnsi"/>
+              <w:b w:val="0"/>
+              <w:bCs w:val="0"/>
+              <w:noProof/>
+              <w:color w:val="auto"/>
+              <w:lang w:val="es-ES_tradnl" w:eastAsia="es-ES_tradnl"/>
+            </w:rPr>
+          </w:pPr>
+          <w:r>
+            <w:rPr>
+              <w:noProof/>
+            </w:rPr>
+            <w:t>Reconocimiento de requisitos</w:t>
+          </w:r>
+          <w:r>
+            <w:rPr>
+              <w:noProof/>
+            </w:rPr>
+            <w:tab/>
+          </w:r>
+          <w:r>
+            <w:rPr>
+              <w:noProof/>
+            </w:rPr>
+            <w:fldChar w:fldCharType="begin"/>
+          </w:r>
+          <w:r>
+            <w:rPr>
+              <w:noProof/>
+            </w:rPr>
+            <w:instrText xml:space="preserve"> PAGEREF _Toc479982959 \h </w:instrText>
+          </w:r>
+          <w:r>
+            <w:rPr>
+              <w:noProof/>
+            </w:rPr>
+          </w:r>
+          <w:r>
+            <w:rPr>
+              <w:noProof/>
+            </w:rPr>
+            <w:fldChar w:fldCharType="separate"/>
+          </w:r>
+          <w:r>
+            <w:rPr>
+              <w:noProof/>
+            </w:rPr>
+            <w:t>3</w:t>
+          </w:r>
+          <w:r>
+            <w:rPr>
+              <w:noProof/>
+            </w:rPr>
+            <w:fldChar w:fldCharType="end"/>
+          </w:r>
+        </w:p>
+        <w:p>
+          <w:pPr>
+            <w:pStyle w:val="TDC1"/>
+            <w:tabs>
+              <w:tab w:val="right" w:leader="dot" w:pos="8828"/>
+            </w:tabs>
+            <w:rPr>
+              <w:rFonts w:asciiTheme="minorHAnsi" w:eastAsiaTheme="minorEastAsia" w:hAnsiTheme="minorHAnsi"/>
+              <w:b w:val="0"/>
+              <w:bCs w:val="0"/>
+              <w:noProof/>
+              <w:color w:val="auto"/>
+              <w:lang w:val="es-ES_tradnl" w:eastAsia="es-ES_tradnl"/>
+            </w:rPr>
+          </w:pPr>
+          <w:r>
+            <w:rPr>
+              <w:noProof/>
+            </w:rPr>
+            <w:t>Estudio del problema</w:t>
+          </w:r>
+          <w:r>
+            <w:rPr>
+              <w:noProof/>
+            </w:rPr>
+            <w:tab/>
+          </w:r>
+          <w:r>
+            <w:rPr>
+              <w:noProof/>
+            </w:rPr>
+            <w:fldChar w:fldCharType="begin"/>
+          </w:r>
+          <w:r>
+            <w:rPr>
+              <w:noProof/>
+            </w:rPr>
+            <w:instrText xml:space="preserve"> PAGEREF _Toc479982960 \h </w:instrText>
+          </w:r>
+          <w:r>
+            <w:rPr>
+              <w:noProof/>
+            </w:rPr>
+          </w:r>
+          <w:r>
+            <w:rPr>
+              <w:noProof/>
+            </w:rPr>
+            <w:fldChar w:fldCharType="separate"/>
+          </w:r>
+          <w:r>
+            <w:rPr>
+              <w:noProof/>
+            </w:rPr>
+            <w:t>3</w:t>
+          </w:r>
+          <w:r>
+            <w:rPr>
+              <w:noProof/>
+            </w:rPr>
+            <w:fldChar w:fldCharType="end"/>
+          </w:r>
+        </w:p>
+        <w:p>
+          <w:pPr>
+            <w:pStyle w:val="TDC2"/>
+            <w:tabs>
+              <w:tab w:val="right" w:leader="dot" w:pos="8828"/>
+            </w:tabs>
+            <w:rPr>
+              <w:rFonts w:eastAsiaTheme="minorEastAsia"/>
+              <w:noProof/>
+              <w:sz w:val="24"/>
+              <w:szCs w:val="24"/>
+              <w:lang w:val="es-ES_tradnl" w:eastAsia="es-ES_tradnl"/>
+            </w:rPr>
+          </w:pPr>
+          <w:r>
+            <w:rPr>
+              <w:noProof/>
+            </w:rPr>
+            <w:t>¿Qué es una Red Neuronal?</w:t>
+          </w:r>
+          <w:r>
+            <w:rPr>
+              <w:noProof/>
+            </w:rPr>
+            <w:tab/>
+          </w:r>
+          <w:r>
+            <w:rPr>
+              <w:noProof/>
+            </w:rPr>
+            <w:fldChar w:fldCharType="begin"/>
+          </w:r>
+          <w:r>
+            <w:rPr>
+              <w:noProof/>
+            </w:rPr>
+            <w:instrText xml:space="preserve"> PAGEREF _Toc479982961 \h </w:instrText>
+          </w:r>
+          <w:r>
+            <w:rPr>
+              <w:noProof/>
+            </w:rPr>
+          </w:r>
+          <w:r>
+            <w:rPr>
+              <w:noProof/>
+            </w:rPr>
+            <w:fldChar w:fldCharType="separate"/>
+          </w:r>
+          <w:r>
+            <w:rPr>
+              <w:noProof/>
+            </w:rPr>
+            <w:t>4</w:t>
+          </w:r>
+          <w:r>
+            <w:rPr>
+              <w:noProof/>
+            </w:rPr>
+            <w:fldChar w:fldCharType="end"/>
+          </w:r>
+        </w:p>
+        <w:p>
+          <w:pPr>
+            <w:pStyle w:val="TDC1"/>
+            <w:tabs>
+              <w:tab w:val="right" w:leader="dot" w:pos="8828"/>
+            </w:tabs>
+            <w:rPr>
+              <w:rFonts w:asciiTheme="minorHAnsi" w:eastAsiaTheme="minorEastAsia" w:hAnsiTheme="minorHAnsi"/>
+              <w:b w:val="0"/>
+              <w:bCs w:val="0"/>
+              <w:noProof/>
+              <w:color w:val="auto"/>
+              <w:lang w:val="es-ES_tradnl" w:eastAsia="es-ES_tradnl"/>
+            </w:rPr>
+          </w:pPr>
+          <w:r>
+            <w:rPr>
+              <w:noProof/>
+            </w:rPr>
+            <w:t>Meta – Solución</w:t>
+          </w:r>
+          <w:r>
+            <w:rPr>
+              <w:noProof/>
+            </w:rPr>
+            <w:tab/>
+          </w:r>
+          <w:r>
+            <w:rPr>
+              <w:noProof/>
+            </w:rPr>
+            <w:fldChar w:fldCharType="begin"/>
+          </w:r>
+          <w:r>
+            <w:rPr>
+              <w:noProof/>
+            </w:rPr>
+            <w:instrText xml:space="preserve"> PAGEREF _Toc479982962 \h </w:instrText>
+          </w:r>
+          <w:r>
+            <w:rPr>
+              <w:noProof/>
+            </w:rPr>
+          </w:r>
+          <w:r>
+            <w:rPr>
+              <w:noProof/>
+            </w:rPr>
+            <w:fldChar w:fldCharType="separate"/>
+          </w:r>
+          <w:r>
+            <w:rPr>
+              <w:noProof/>
+            </w:rPr>
+            <w:t>4</w:t>
+          </w:r>
+          <w:r>
+            <w:rPr>
+              <w:noProof/>
+            </w:rPr>
+            <w:fldChar w:fldCharType="end"/>
+          </w:r>
+        </w:p>
+        <w:p>
+          <w:pPr>
+            <w:pStyle w:val="TDC2"/>
+            <w:tabs>
+              <w:tab w:val="right" w:leader="dot" w:pos="8828"/>
+            </w:tabs>
+            <w:rPr>
+              <w:rFonts w:eastAsiaTheme="minorEastAsia"/>
+              <w:noProof/>
+              <w:sz w:val="24"/>
+              <w:szCs w:val="24"/>
+              <w:lang w:val="es-ES_tradnl" w:eastAsia="es-ES_tradnl"/>
+            </w:rPr>
+          </w:pPr>
+          <w:r>
+            <w:rPr>
+              <w:noProof/>
+            </w:rPr>
+            <w:t>Complejidad asociada</w:t>
+          </w:r>
+          <w:r>
+            <w:rPr>
+              <w:noProof/>
+            </w:rPr>
+            <w:tab/>
+          </w:r>
+          <w:r>
+            <w:rPr>
+              <w:noProof/>
+            </w:rPr>
+            <w:fldChar w:fldCharType="begin"/>
+          </w:r>
+          <w:r>
+            <w:rPr>
+              <w:noProof/>
+            </w:rPr>
+            <w:instrText xml:space="preserve"> PAGEREF _Toc479982963 \h </w:instrText>
+          </w:r>
+          <w:r>
+            <w:rPr>
+              <w:noProof/>
+            </w:rPr>
+          </w:r>
+          <w:r>
+            <w:rPr>
+              <w:noProof/>
+            </w:rPr>
+            <w:fldChar w:fldCharType="separate"/>
+          </w:r>
+          <w:r>
+            <w:rPr>
+              <w:noProof/>
+            </w:rPr>
+            <w:t>4</w:t>
+          </w:r>
+          <w:r>
+            <w:rPr>
+              <w:noProof/>
+            </w:rPr>
+            <w:fldChar w:fldCharType="end"/>
+          </w:r>
+        </w:p>
+        <w:p>
+          <w:pPr>
+            <w:pStyle w:val="TDC1"/>
+            <w:tabs>
+              <w:tab w:val="right" w:leader="dot" w:pos="8828"/>
+            </w:tabs>
+            <w:rPr>
+              <w:rFonts w:asciiTheme="minorHAnsi" w:eastAsiaTheme="minorEastAsia" w:hAnsiTheme="minorHAnsi"/>
+              <w:b w:val="0"/>
+              <w:bCs w:val="0"/>
+              <w:noProof/>
+              <w:color w:val="auto"/>
+              <w:lang w:val="es-ES_tradnl" w:eastAsia="es-ES_tradnl"/>
+            </w:rPr>
+          </w:pPr>
+          <w:r>
+            <w:rPr>
+              <w:noProof/>
+            </w:rPr>
+            <w:t>Solución alternativa</w:t>
+          </w:r>
+          <w:r>
+            <w:rPr>
+              <w:noProof/>
+            </w:rPr>
+            <w:tab/>
+          </w:r>
+          <w:r>
+            <w:rPr>
+              <w:noProof/>
+            </w:rPr>
+            <w:fldChar w:fldCharType="begin"/>
+          </w:r>
+          <w:r>
+            <w:rPr>
+              <w:noProof/>
+            </w:rPr>
+            <w:instrText xml:space="preserve"> PAGEREF _Toc479982964 \h </w:instrText>
+          </w:r>
+          <w:r>
+            <w:rPr>
+              <w:noProof/>
+            </w:rPr>
+          </w:r>
+          <w:r>
+            <w:rPr>
+              <w:noProof/>
+            </w:rPr>
+            <w:fldChar w:fldCharType="separate"/>
+          </w:r>
+          <w:r>
+            <w:rPr>
+              <w:noProof/>
+            </w:rPr>
+            <w:t>4</w:t>
+          </w:r>
+          <w:r>
+            <w:rPr>
+              <w:noProof/>
+            </w:rPr>
+            <w:fldChar w:fldCharType="end"/>
+          </w:r>
+        </w:p>
+        <w:p>
+          <w:pPr>
+            <w:pStyle w:val="TDC1"/>
+            <w:tabs>
+              <w:tab w:val="right" w:leader="dot" w:pos="8828"/>
+            </w:tabs>
+            <w:rPr>
+              <w:rFonts w:asciiTheme="minorHAnsi" w:eastAsiaTheme="minorEastAsia" w:hAnsiTheme="minorHAnsi"/>
+              <w:b w:val="0"/>
+              <w:bCs w:val="0"/>
+              <w:noProof/>
+              <w:color w:val="auto"/>
+              <w:lang w:val="es-ES_tradnl" w:eastAsia="es-ES_tradnl"/>
+            </w:rPr>
+          </w:pPr>
+          <w:r>
+            <w:rPr>
+              <w:noProof/>
+            </w:rPr>
+            <w:t>Escalabilidad</w:t>
+          </w:r>
+          <w:r>
+            <w:rPr>
+              <w:noProof/>
+            </w:rPr>
+            <w:tab/>
+          </w:r>
+          <w:r>
+            <w:rPr>
+              <w:noProof/>
+            </w:rPr>
+            <w:fldChar w:fldCharType="begin"/>
+          </w:r>
+          <w:r>
+            <w:rPr>
+              <w:noProof/>
+            </w:rPr>
+            <w:instrText xml:space="preserve"> PAGEREF _Toc479982965 \h </w:instrText>
+          </w:r>
+          <w:r>
+            <w:rPr>
+              <w:noProof/>
+            </w:rPr>
+          </w:r>
+          <w:r>
+            <w:rPr>
+              <w:noProof/>
+            </w:rPr>
+            <w:fldChar w:fldCharType="separate"/>
+          </w:r>
+          <w:r>
+            <w:rPr>
+              <w:noProof/>
+            </w:rPr>
+            <w:t>5</w:t>
+          </w:r>
+          <w:r>
+            <w:rPr>
+              <w:noProof/>
+            </w:rPr>
+            <w:fldChar w:fldCharType="end"/>
+          </w:r>
+        </w:p>
+        <w:p>
+          <w:r>
+            <w:rPr>
+              <w:rFonts w:asciiTheme="majorHAnsi" w:hAnsiTheme="majorHAnsi"/>
+              <w:b/>
+              <w:bCs/>
+              <w:caps/>
+              <w:color w:val="548DD4"/>
+              <w:sz w:val="24"/>
+              <w:szCs w:val="24"/>
+            </w:rPr>
+            <w:fldChar w:fldCharType="end"/>
+          </w:r>
+        </w:p>
+      </w:sdtContent>
+    </w:sdt>
+    <w:p>
+      <w:pPr>
+        <w:pStyle w:val="ndice1"/>
+        <w:tabs>
+          <w:tab w:val="right" w:pos="4049"/>
+        </w:tabs>
+        <w:rPr>
+          <w:noProof/>
+        </w:rPr>
+      </w:pPr>
+    </w:p>
+    <w:p>
+      <w:pPr>
+        <w:pStyle w:val="Ttulo1"/>
+        <w:rPr>
+          <w:noProof/>
+          <w:sz w:val="24"/>
+          <w:szCs w:val="24"/>
+        </w:rPr>
+        <w:sectPr>
+          <w:type w:val="continuous"/>
+          <w:pgSz w:w="12240" w:h="15840"/>
+          <w:pgMar w:top="1417" w:right="1701" w:bottom="1417" w:left="1701" w:header="708" w:footer="708" w:gutter="0"/>
+          <w:cols w:space="720"/>
+          <w:docGrid w:linePitch="360"/>
+        </w:sectPr>
+      </w:pPr>
+    </w:p>
+    <w:p>
+      <w:pPr>
+        <w:pStyle w:val="Ttulo1"/>
         <w:rPr>
           <w:sz w:val="24"/>
           <w:szCs w:val="24"/>
@@ -277,70 +849,9 @@
           <w:sz w:val="24"/>
           <w:szCs w:val="24"/>
         </w:rPr>
-        <w:t>Estudio del problema</w:t>
-      </w:r>
-    </w:p>
-    <w:p>
-      <w:pPr>
-        <w:tabs>
-          <w:tab w:val="left" w:pos="1370"/>
-        </w:tabs>
-        <w:rPr>
-          <w:sz w:val="24"/>
-          <w:szCs w:val="24"/>
-        </w:rPr>
-      </w:pPr>
-      <w:r>
-        <w:rPr>
-          <w:sz w:val="24"/>
-          <w:szCs w:val="24"/>
-        </w:rPr>
-        <w:t>Meta – Solución</w:t>
-      </w:r>
-    </w:p>
-    <w:p>
-      <w:pPr>
-        <w:tabs>
-          <w:tab w:val="left" w:pos="1370"/>
-        </w:tabs>
-        <w:rPr>
-          <w:sz w:val="24"/>
-          <w:szCs w:val="24"/>
-        </w:rPr>
-      </w:pPr>
-      <w:r>
-        <w:rPr>
-          <w:sz w:val="24"/>
-          <w:szCs w:val="24"/>
-        </w:rPr>
-        <w:t>Solución alternativa</w:t>
-      </w:r>
-    </w:p>
-    <w:p>
-      <w:pPr>
-        <w:tabs>
-          <w:tab w:val="left" w:pos="1370"/>
-        </w:tabs>
-        <w:rPr>
-          <w:sz w:val="24"/>
-          <w:szCs w:val="24"/>
-        </w:rPr>
-      </w:pPr>
-      <w:r>
-        <w:rPr>
-          <w:sz w:val="24"/>
-          <w:szCs w:val="24"/>
-        </w:rPr>
-        <w:t>Escalabilidad</w:t>
-      </w:r>
-    </w:p>
-    <w:p>
-      <w:pPr>
-        <w:rPr>
-          <w:sz w:val="24"/>
-          <w:szCs w:val="24"/>
-        </w:rPr>
-      </w:pPr>
+        <w:lastRenderedPageBreak/>
+        <w:fldChar w:fldCharType="end"/>
+      </w:r>
       <w:r>
         <w:rPr>
           <w:sz w:val="24"/>
@@ -348,15 +859,28 @@
         </w:rPr>
         <w:br w:type="page"/>
       </w:r>
+      <w:bookmarkStart w:id="0" w:name="_GoBack"/>
+      <w:bookmarkEnd w:id="0"/>
     </w:p>
     <w:p>
       <w:pPr>
         <w:pStyle w:val="Ttulo1"/>
       </w:pPr>
+      <w:bookmarkStart w:id="1" w:name="_Toc479982958"/>
       <w:r>
         <w:lastRenderedPageBreak/>
         <w:t>Definición del problema</w:t>
       </w:r>
+      <w:bookmarkEnd w:id="1"/>
+      <w:r>
+        <w:fldChar w:fldCharType="begin"/>
+      </w:r>
+      <w:r>
+        <w:instrText xml:space="preserve"> XE "Definición del problema" </w:instrText>
+      </w:r>
+      <w:r>
+        <w:fldChar w:fldCharType="end"/>
+      </w:r>
     </w:p>
     <w:p/>
     <w:p>
@@ -409,8 +933,19 @@
       <w:pPr>
         <w:pStyle w:val="Ttulo1"/>
       </w:pPr>
+      <w:bookmarkStart w:id="2" w:name="_Toc479982959"/>
       <w:r>
         <w:t>Reconocimiento de requisitos</w:t>
+      </w:r>
+      <w:bookmarkEnd w:id="2"/>
+      <w:r>
+        <w:fldChar w:fldCharType="begin"/>
+      </w:r>
+      <w:r>
+        <w:instrText xml:space="preserve"> XE "Reconocimiento de requisitos" </w:instrText>
+      </w:r>
+      <w:r>
+        <w:fldChar w:fldCharType="end"/>
       </w:r>
     </w:p>
     <w:p/>
@@ -458,8 +993,19 @@
       <w:pPr>
         <w:pStyle w:val="Ttulo1"/>
       </w:pPr>
+      <w:bookmarkStart w:id="3" w:name="_Toc479982960"/>
       <w:r>
         <w:t>Estudio del problema</w:t>
+      </w:r>
+      <w:bookmarkEnd w:id="3"/>
+      <w:r>
+        <w:fldChar w:fldCharType="begin"/>
+      </w:r>
+      <w:r>
+        <w:instrText xml:space="preserve"> XE "Estudio del problema" </w:instrText>
+      </w:r>
+      <w:r>
+        <w:fldChar w:fldCharType="end"/>
       </w:r>
     </w:p>
     <w:p/>
@@ -474,16 +1020,8 @@
         <w:rPr>
           <w:i/>
         </w:rPr>
-        <w:t xml:space="preserve">Machine </w:t>
-      </w:r>
-      <w:proofErr w:type="spellStart"/>
-      <w:r>
-        <w:rPr>
-          <w:i/>
-        </w:rPr>
-        <w:t>Learning</w:t>
-      </w:r>
-      <w:proofErr w:type="spellEnd"/>
+        <w:t>Machine Learning</w:t>
+      </w:r>
       <w:r>
         <w:rPr>
           <w:i/>
@@ -517,9 +1055,20 @@
       <w:pPr>
         <w:pStyle w:val="Ttulo2"/>
       </w:pPr>
+      <w:bookmarkStart w:id="4" w:name="_Toc479982961"/>
       <w:r>
         <w:lastRenderedPageBreak/>
         <w:t>¿Qué es una Red Neuronal?</w:t>
+      </w:r>
+      <w:bookmarkEnd w:id="4"/>
+      <w:r>
+        <w:fldChar w:fldCharType="begin"/>
+      </w:r>
+      <w:r>
+        <w:instrText xml:space="preserve"> XE "¿Qué es una Red Neuronal?" </w:instrText>
+      </w:r>
+      <w:r>
+        <w:fldChar w:fldCharType="end"/>
       </w:r>
     </w:p>
     <w:p/>
@@ -564,13 +1113,8 @@
         </w:numPr>
         <w:jc w:val="both"/>
       </w:pPr>
-      <w:proofErr w:type="spellStart"/>
-      <w:r>
-        <w:t>Semi</w:t>
-      </w:r>
-      <w:proofErr w:type="spellEnd"/>
-      <w:r>
-        <w:t>-supervisado: La gran mayoría de los datos están clasificados y un agente externo supervisa la clasificación correcta de los datos salientes</w:t>
+      <w:r>
+        <w:t>Semi-supervisado: La gran mayoría de los datos están clasificados y un agente externo supervisa la clasificación correcta de los datos salientes</w:t>
       </w:r>
     </w:p>
     <w:p>
@@ -590,9 +1134,20 @@
       <w:pPr>
         <w:pStyle w:val="Ttulo1"/>
       </w:pPr>
+      <w:bookmarkStart w:id="5" w:name="_Toc479982962"/>
       <w:r>
         <w:t>Meta – Solución</w:t>
       </w:r>
+      <w:bookmarkEnd w:id="5"/>
+      <w:r>
+        <w:fldChar w:fldCharType="begin"/>
+      </w:r>
+      <w:r>
+        <w:instrText xml:space="preserve"> XE "Meta – Solución" </w:instrText>
+      </w:r>
+      <w:r>
+        <w:fldChar w:fldCharType="end"/>
+      </w:r>
     </w:p>
     <w:p/>
     <w:p>
@@ -618,9 +1173,20 @@
       <w:pPr>
         <w:pStyle w:val="Ttulo2"/>
       </w:pPr>
+      <w:bookmarkStart w:id="6" w:name="_Toc479982963"/>
       <w:r>
         <w:t>Complejidad asociada</w:t>
       </w:r>
+      <w:bookmarkEnd w:id="6"/>
+      <w:r>
+        <w:fldChar w:fldCharType="begin"/>
+      </w:r>
+      <w:r>
+        <w:instrText xml:space="preserve"> XE "Complejidad asociada" </w:instrText>
+      </w:r>
+      <w:r>
+        <w:fldChar w:fldCharType="end"/>
+      </w:r>
     </w:p>
     <w:p>
       <w:pPr>
@@ -642,8 +1208,19 @@
       <w:pPr>
         <w:pStyle w:val="Ttulo1"/>
       </w:pPr>
+      <w:bookmarkStart w:id="7" w:name="_Toc479982964"/>
       <w:r>
         <w:t>Solución alternativa</w:t>
+      </w:r>
+      <w:bookmarkEnd w:id="7"/>
+      <w:r>
+        <w:fldChar w:fldCharType="begin"/>
+      </w:r>
+      <w:r>
+        <w:instrText xml:space="preserve"> XE "Solución alternativa" </w:instrText>
+      </w:r>
+      <w:r>
+        <w:fldChar w:fldCharType="end"/>
       </w:r>
     </w:p>
     <w:p/>
@@ -685,27 +1262,32 @@
       <w:pPr>
         <w:pStyle w:val="Ttulo1"/>
       </w:pPr>
+      <w:bookmarkStart w:id="8" w:name="_Toc479982965"/>
       <w:r>
         <w:t>Escalabilidad</w:t>
       </w:r>
-    </w:p>
-    <w:p>
-      <w:pPr>
-        <w:jc w:val="both"/>
-      </w:pPr>
-    </w:p>
-    <w:p>
-      <w:pPr>
-        <w:jc w:val="both"/>
-      </w:pPr>
-      <w:r>
-        <w:t xml:space="preserve">Como se dijo en el punto anterior nuestro sistema está pensado en la escalabilidad, por ende será un sistema modular. ¿Qué es un sistema modular? Es un modelo de aplicación basado en sub-aplicaciones, de tal forma que el integrar nuevas funcionalidades o desechar algunas ya creadas sea más rápido y efectivo. </w:t>
-      </w:r>
-      <w:r>
-        <w:t>La modularidad también</w:t>
-      </w:r>
-      <w:r>
-        <w:t xml:space="preserve"> nos permitiría varias contenidos específicos ya sean una nueva versión del test categorizador de usuarios, como también </w:t>
+      <w:bookmarkEnd w:id="8"/>
+      <w:r>
+        <w:fldChar w:fldCharType="begin"/>
+      </w:r>
+      <w:r>
+        <w:instrText xml:space="preserve"> XE "Escalabilidad" </w:instrText>
+      </w:r>
+      <w:r>
+        <w:fldChar w:fldCharType="end"/>
+      </w:r>
+    </w:p>
+    <w:p>
+      <w:pPr>
+        <w:jc w:val="both"/>
+      </w:pPr>
+    </w:p>
+    <w:p>
+      <w:pPr>
+        <w:jc w:val="both"/>
+      </w:pPr>
+      <w:r>
+        <w:t xml:space="preserve">Como se dijo en el punto anterior nuestro sistema está pensado en la escalabilidad, por ende será un sistema modular. ¿Qué es un sistema modular? Es un modelo de aplicación basado en sub-aplicaciones, de tal forma que el integrar nuevas funcionalidades o desechar algunas ya creadas sea más rápido y efectivo. La modularidad también nos permitiría varias contenidos específicos ya sean una nueva versión del test categorizador de usuarios, como también </w:t>
       </w:r>
       <w:r>
         <w:t>alterar la vista de las páginas en el portal.</w:t>
@@ -826,12 +1408,9 @@
       <w:r>
         <w:t>R.C.’s</w:t>
       </w:r>
-      <w:bookmarkStart w:id="0" w:name="_GoBack"/>
-      <w:bookmarkEnd w:id="0"/>
     </w:p>
     <w:sectPr>
-      <w:headerReference w:type="default" r:id="rId7"/>
-      <w:footerReference w:type="default" r:id="rId8"/>
+      <w:type w:val="continuous"/>
       <w:pgSz w:w="12240" w:h="15840"/>
       <w:pgMar w:top="1417" w:right="1701" w:bottom="1417" w:left="1701" w:header="708" w:footer="708" w:gutter="0"/>
       <w:cols w:space="708"/>
@@ -842,7 +1421,7 @@
 </file>
 
 <file path=word/endnotes.xml><?xml version="1.0" encoding="utf-8"?>
-<w:endnotes xmlns:wpc="http://schemas.microsoft.com/office/word/2010/wordprocessingCanvas" xmlns:mc="http://schemas.openxmlformats.org/markup-compatibility/2006" xmlns:o="urn:schemas-microsoft-com:office:office" xmlns:r="http://schemas.openxmlformats.org/officeDocument/2006/relationships" xmlns:m="http://schemas.openxmlformats.org/officeDocument/2006/math" xmlns:v="urn:schemas-microsoft-com:vml" xmlns:wp14="http://schemas.microsoft.com/office/word/2010/wordprocessingDrawing" xmlns:wp="http://schemas.openxmlformats.org/drawingml/2006/wordprocessingDrawing" xmlns:w10="urn:schemas-microsoft-com:office:word" xmlns:w="http://schemas.openxmlformats.org/wordprocessingml/2006/main" xmlns:w14="http://schemas.microsoft.com/office/word/2010/wordml" xmlns:w15="http://schemas.microsoft.com/office/word/2012/wordml" xmlns:wpg="http://schemas.microsoft.com/office/word/2010/wordprocessingGroup" xmlns:wpi="http://schemas.microsoft.com/office/word/2010/wordprocessingInk" xmlns:wne="http://schemas.microsoft.com/office/word/2006/wordml" xmlns:wps="http://schemas.microsoft.com/office/word/2010/wordprocessingShape" mc:Ignorable="w14 w15 wp14">
+<w:endnotes xmlns:wpc="http://schemas.microsoft.com/office/word/2010/wordprocessingCanvas" xmlns:mo="http://schemas.microsoft.com/office/mac/office/2008/main" xmlns:mc="http://schemas.openxmlformats.org/markup-compatibility/2006" xmlns:mv="urn:schemas-microsoft-com:mac:vml" xmlns:o="urn:schemas-microsoft-com:office:office" xmlns:r="http://schemas.openxmlformats.org/officeDocument/2006/relationships" xmlns:m="http://schemas.openxmlformats.org/officeDocument/2006/math" xmlns:v="urn:schemas-microsoft-com:vml" xmlns:wp14="http://schemas.microsoft.com/office/word/2010/wordprocessingDrawing" xmlns:wp="http://schemas.openxmlformats.org/drawingml/2006/wordprocessingDrawing" xmlns:w10="urn:schemas-microsoft-com:office:word" xmlns:w="http://schemas.openxmlformats.org/wordprocessingml/2006/main" xmlns:w14="http://schemas.microsoft.com/office/word/2010/wordml" xmlns:w15="http://schemas.microsoft.com/office/word/2012/wordml" xmlns:wpg="http://schemas.microsoft.com/office/word/2010/wordprocessingGroup" xmlns:wpi="http://schemas.microsoft.com/office/word/2010/wordprocessingInk" xmlns:wne="http://schemas.microsoft.com/office/word/2006/wordml" xmlns:wps="http://schemas.microsoft.com/office/word/2010/wordprocessingShape" mc:Ignorable="w14 w15 wp14">
   <w:endnote w:type="separator" w:id="-1">
     <w:p>
       <w:pPr>
@@ -867,7 +1446,7 @@
 </file>
 
 <file path=word/footer1.xml><?xml version="1.0" encoding="utf-8"?>
-<w:ftr xmlns:wpc="http://schemas.microsoft.com/office/word/2010/wordprocessingCanvas" xmlns:mc="http://schemas.openxmlformats.org/markup-compatibility/2006" xmlns:o="urn:schemas-microsoft-com:office:office" xmlns:r="http://schemas.openxmlformats.org/officeDocument/2006/relationships" xmlns:m="http://schemas.openxmlformats.org/officeDocument/2006/math" xmlns:v="urn:schemas-microsoft-com:vml" xmlns:wp14="http://schemas.microsoft.com/office/word/2010/wordprocessingDrawing" xmlns:wp="http://schemas.openxmlformats.org/drawingml/2006/wordprocessingDrawing" xmlns:w10="urn:schemas-microsoft-com:office:word" xmlns:w="http://schemas.openxmlformats.org/wordprocessingml/2006/main" xmlns:w14="http://schemas.microsoft.com/office/word/2010/wordml" xmlns:w15="http://schemas.microsoft.com/office/word/2012/wordml" xmlns:wpg="http://schemas.microsoft.com/office/word/2010/wordprocessingGroup" xmlns:wpi="http://schemas.microsoft.com/office/word/2010/wordprocessingInk" xmlns:wne="http://schemas.microsoft.com/office/word/2006/wordml" xmlns:wps="http://schemas.microsoft.com/office/word/2010/wordprocessingShape" mc:Ignorable="w14 w15 wp14">
+<w:ftr xmlns:wpc="http://schemas.microsoft.com/office/word/2010/wordprocessingCanvas" xmlns:mo="http://schemas.microsoft.com/office/mac/office/2008/main" xmlns:mc="http://schemas.openxmlformats.org/markup-compatibility/2006" xmlns:mv="urn:schemas-microsoft-com:mac:vml" xmlns:o="urn:schemas-microsoft-com:office:office" xmlns:r="http://schemas.openxmlformats.org/officeDocument/2006/relationships" xmlns:m="http://schemas.openxmlformats.org/officeDocument/2006/math" xmlns:v="urn:schemas-microsoft-com:vml" xmlns:wp14="http://schemas.microsoft.com/office/word/2010/wordprocessingDrawing" xmlns:wp="http://schemas.openxmlformats.org/drawingml/2006/wordprocessingDrawing" xmlns:w10="urn:schemas-microsoft-com:office:word" xmlns:w="http://schemas.openxmlformats.org/wordprocessingml/2006/main" xmlns:w14="http://schemas.microsoft.com/office/word/2010/wordml" xmlns:w15="http://schemas.microsoft.com/office/word/2012/wordml" xmlns:wpg="http://schemas.microsoft.com/office/word/2010/wordprocessingGroup" xmlns:wpi="http://schemas.microsoft.com/office/word/2010/wordprocessingInk" xmlns:wne="http://schemas.microsoft.com/office/word/2006/wordml" xmlns:wps="http://schemas.microsoft.com/office/word/2010/wordprocessingShape" mc:Ignorable="w14 w15 wp14">
   <w:p>
     <w:pPr>
       <w:pStyle w:val="Piedepgina"/>
@@ -908,7 +1487,7 @@
             <w:noProof/>
             <w:lang w:val="es-ES"/>
           </w:rPr>
-          <w:t>5</w:t>
+          <w:t>2</w:t>
         </w:r>
         <w:r>
           <w:fldChar w:fldCharType="end"/>
@@ -920,7 +1499,7 @@
 </file>
 
 <file path=word/footnotes.xml><?xml version="1.0" encoding="utf-8"?>
-<w:footnotes xmlns:wpc="http://schemas.microsoft.com/office/word/2010/wordprocessingCanvas" xmlns:mc="http://schemas.openxmlformats.org/markup-compatibility/2006" xmlns:o="urn:schemas-microsoft-com:office:office" xmlns:r="http://schemas.openxmlformats.org/officeDocument/2006/relationships" xmlns:m="http://schemas.openxmlformats.org/officeDocument/2006/math" xmlns:v="urn:schemas-microsoft-com:vml" xmlns:wp14="http://schemas.microsoft.com/office/word/2010/wordprocessingDrawing" xmlns:wp="http://schemas.openxmlformats.org/drawingml/2006/wordprocessingDrawing" xmlns:w10="urn:schemas-microsoft-com:office:word" xmlns:w="http://schemas.openxmlformats.org/wordprocessingml/2006/main" xmlns:w14="http://schemas.microsoft.com/office/word/2010/wordml" xmlns:w15="http://schemas.microsoft.com/office/word/2012/wordml" xmlns:wpg="http://schemas.microsoft.com/office/word/2010/wordprocessingGroup" xmlns:wpi="http://schemas.microsoft.com/office/word/2010/wordprocessingInk" xmlns:wne="http://schemas.microsoft.com/office/word/2006/wordml" xmlns:wps="http://schemas.microsoft.com/office/word/2010/wordprocessingShape" mc:Ignorable="w14 w15 wp14">
+<w:footnotes xmlns:wpc="http://schemas.microsoft.com/office/word/2010/wordprocessingCanvas" xmlns:mo="http://schemas.microsoft.com/office/mac/office/2008/main" xmlns:mc="http://schemas.openxmlformats.org/markup-compatibility/2006" xmlns:mv="urn:schemas-microsoft-com:mac:vml" xmlns:o="urn:schemas-microsoft-com:office:office" xmlns:r="http://schemas.openxmlformats.org/officeDocument/2006/relationships" xmlns:m="http://schemas.openxmlformats.org/officeDocument/2006/math" xmlns:v="urn:schemas-microsoft-com:vml" xmlns:wp14="http://schemas.microsoft.com/office/word/2010/wordprocessingDrawing" xmlns:wp="http://schemas.openxmlformats.org/drawingml/2006/wordprocessingDrawing" xmlns:w10="urn:schemas-microsoft-com:office:word" xmlns:w="http://schemas.openxmlformats.org/wordprocessingml/2006/main" xmlns:w14="http://schemas.microsoft.com/office/word/2010/wordml" xmlns:w15="http://schemas.microsoft.com/office/word/2012/wordml" xmlns:wpg="http://schemas.microsoft.com/office/word/2010/wordprocessingGroup" xmlns:wpi="http://schemas.microsoft.com/office/word/2010/wordprocessingInk" xmlns:wne="http://schemas.microsoft.com/office/word/2006/wordml" xmlns:wps="http://schemas.microsoft.com/office/word/2010/wordprocessingShape" mc:Ignorable="w14 w15 wp14">
   <w:footnote w:type="separator" w:id="-1">
     <w:p>
       <w:pPr>
@@ -945,7 +1524,7 @@
 </file>
 
 <file path=word/header1.xml><?xml version="1.0" encoding="utf-8"?>
-<w:hdr xmlns:wpc="http://schemas.microsoft.com/office/word/2010/wordprocessingCanvas" xmlns:mc="http://schemas.openxmlformats.org/markup-compatibility/2006" xmlns:o="urn:schemas-microsoft-com:office:office" xmlns:r="http://schemas.openxmlformats.org/officeDocument/2006/relationships" xmlns:m="http://schemas.openxmlformats.org/officeDocument/2006/math" xmlns:v="urn:schemas-microsoft-com:vml" xmlns:wp14="http://schemas.microsoft.com/office/word/2010/wordprocessingDrawing" xmlns:wp="http://schemas.openxmlformats.org/drawingml/2006/wordprocessingDrawing" xmlns:w10="urn:schemas-microsoft-com:office:word" xmlns:w="http://schemas.openxmlformats.org/wordprocessingml/2006/main" xmlns:w14="http://schemas.microsoft.com/office/word/2010/wordml" xmlns:w15="http://schemas.microsoft.com/office/word/2012/wordml" xmlns:wpg="http://schemas.microsoft.com/office/word/2010/wordprocessingGroup" xmlns:wpi="http://schemas.microsoft.com/office/word/2010/wordprocessingInk" xmlns:wne="http://schemas.microsoft.com/office/word/2006/wordml" xmlns:wps="http://schemas.microsoft.com/office/word/2010/wordprocessingShape" mc:Ignorable="w14 w15 wp14">
+<w:hdr xmlns:wpc="http://schemas.microsoft.com/office/word/2010/wordprocessingCanvas" xmlns:mo="http://schemas.microsoft.com/office/mac/office/2008/main" xmlns:mc="http://schemas.openxmlformats.org/markup-compatibility/2006" xmlns:mv="urn:schemas-microsoft-com:mac:vml" xmlns:o="urn:schemas-microsoft-com:office:office" xmlns:r="http://schemas.openxmlformats.org/officeDocument/2006/relationships" xmlns:m="http://schemas.openxmlformats.org/officeDocument/2006/math" xmlns:v="urn:schemas-microsoft-com:vml" xmlns:wp14="http://schemas.microsoft.com/office/word/2010/wordprocessingDrawing" xmlns:wp="http://schemas.openxmlformats.org/drawingml/2006/wordprocessingDrawing" xmlns:w10="urn:schemas-microsoft-com:office:word" xmlns:w="http://schemas.openxmlformats.org/wordprocessingml/2006/main" xmlns:w14="http://schemas.microsoft.com/office/word/2010/wordml" xmlns:w15="http://schemas.microsoft.com/office/word/2012/wordml" xmlns:wpg="http://schemas.microsoft.com/office/word/2010/wordprocessingGroup" xmlns:wpi="http://schemas.microsoft.com/office/word/2010/wordprocessingInk" xmlns:wne="http://schemas.microsoft.com/office/word/2006/wordml" xmlns:wps="http://schemas.microsoft.com/office/word/2010/wordprocessingShape" mc:Ignorable="w14 w15 wp14">
   <w:p>
     <w:pPr>
       <w:pStyle w:val="Encabezado"/>
@@ -953,29 +1532,39 @@
     <w:r>
       <w:rPr>
         <w:noProof/>
-        <w:lang w:eastAsia="es-CL"/>
+        <w:lang w:val="es-ES_tradnl" w:eastAsia="es-ES_tradnl"/>
       </w:rPr>
       <w:drawing>
-        <wp:anchor distT="0" distB="0" distL="114300" distR="114300" simplePos="0" relativeHeight="251658240" behindDoc="0" locked="0" layoutInCell="1" allowOverlap="1">
+        <wp:anchor distT="0" distB="0" distL="114300" distR="114300" simplePos="0" relativeHeight="251658240" behindDoc="0" locked="0" layoutInCell="1" allowOverlap="1" wp14:anchorId="28D68BED" wp14:editId="49C2D7B1">
           <wp:simplePos x="0" y="0"/>
           <wp:positionH relativeFrom="column">
-            <wp:posOffset>5079365</wp:posOffset>
+            <wp:posOffset>5384800</wp:posOffset>
           </wp:positionH>
           <wp:positionV relativeFrom="paragraph">
-            <wp:posOffset>-255270</wp:posOffset>
+            <wp:posOffset>-259080</wp:posOffset>
           </wp:positionV>
-          <wp:extent cx="1301750" cy="744141"/>
+          <wp:extent cx="690245" cy="743585"/>
           <wp:effectExtent l="0" t="0" r="0" b="0"/>
           <wp:wrapThrough wrapText="bothSides">
             <wp:wrapPolygon edited="0">
-              <wp:start x="0" y="0"/>
-              <wp:lineTo x="0" y="21028"/>
-              <wp:lineTo x="21179" y="21028"/>
-              <wp:lineTo x="21179" y="0"/>
-              <wp:lineTo x="0" y="0"/>
+              <wp:start x="6359" y="0"/>
+              <wp:lineTo x="3179" y="738"/>
+              <wp:lineTo x="2385" y="4427"/>
+              <wp:lineTo x="3179" y="11805"/>
+              <wp:lineTo x="0" y="14757"/>
+              <wp:lineTo x="0" y="19921"/>
+              <wp:lineTo x="12718" y="20659"/>
+              <wp:lineTo x="16692" y="20659"/>
+              <wp:lineTo x="20666" y="19921"/>
+              <wp:lineTo x="20666" y="16232"/>
+              <wp:lineTo x="15897" y="11805"/>
+              <wp:lineTo x="17487" y="8116"/>
+              <wp:lineTo x="15102" y="1476"/>
+              <wp:lineTo x="11128" y="0"/>
+              <wp:lineTo x="6359" y="0"/>
             </wp:wrapPolygon>
           </wp:wrapThrough>
-          <wp:docPr id="1" name="Imagen 1"/>
+          <wp:docPr id="3" name="Imagen 3"/>
           <wp:cNvGraphicFramePr>
             <a:graphicFrameLocks xmlns:a="http://schemas.openxmlformats.org/drawingml/2006/main" noChangeAspect="1"/>
           </wp:cNvGraphicFramePr>
@@ -987,7 +1576,7 @@
                   <pic:cNvPicPr/>
                 </pic:nvPicPr>
                 <pic:blipFill>
-                  <a:blip r:embed="rId1" cstate="print">
+                  <a:blip r:embed="rId1">
                     <a:extLst>
                       <a:ext uri="{28A0092B-C50C-407E-A947-70E740481C1C}">
                         <a14:useLocalDpi xmlns:a14="http://schemas.microsoft.com/office/drawing/2010/main" val="0"/>
@@ -1001,7 +1590,7 @@
                 <pic:spPr>
                   <a:xfrm>
                     <a:off x="0" y="0"/>
-                    <a:ext cx="1301750" cy="744141"/>
+                    <a:ext cx="690245" cy="743585"/>
                   </a:xfrm>
                   <a:prstGeom prst="rect">
                     <a:avLst/>
@@ -1022,10 +1611,10 @@
     <w:r>
       <w:rPr>
         <w:noProof/>
-        <w:lang w:eastAsia="es-CL"/>
+        <w:lang w:val="es-ES_tradnl" w:eastAsia="es-ES_tradnl"/>
       </w:rPr>
       <w:drawing>
-        <wp:anchor distT="0" distB="0" distL="114300" distR="114300" simplePos="0" relativeHeight="251659264" behindDoc="0" locked="0" layoutInCell="1" allowOverlap="1">
+        <wp:anchor distT="0" distB="0" distL="114300" distR="114300" simplePos="0" relativeHeight="251659264" behindDoc="0" locked="0" layoutInCell="1" allowOverlap="1" wp14:anchorId="52D97DE9" wp14:editId="7CC040F6">
           <wp:simplePos x="0" y="0"/>
           <wp:positionH relativeFrom="column">
             <wp:posOffset>-794385</wp:posOffset>
@@ -1044,7 +1633,7 @@
               <wp:lineTo x="0" y="0"/>
             </wp:wrapPolygon>
           </wp:wrapThrough>
-          <wp:docPr id="2" name="Imagen 2"/>
+          <wp:docPr id="4" name="Imagen 4"/>
           <wp:cNvGraphicFramePr>
             <a:graphicFrameLocks xmlns:a="http://schemas.openxmlformats.org/drawingml/2006/main" noChangeAspect="1"/>
           </wp:cNvGraphicFramePr>
@@ -1118,8 +1707,8 @@
 </file>
 
 <file path=word/numbering.xml><?xml version="1.0" encoding="utf-8"?>
-<w:numbering xmlns:wpc="http://schemas.microsoft.com/office/word/2010/wordprocessingCanvas" xmlns:mc="http://schemas.openxmlformats.org/markup-compatibility/2006" xmlns:o="urn:schemas-microsoft-com:office:office" xmlns:r="http://schemas.openxmlformats.org/officeDocument/2006/relationships" xmlns:m="http://schemas.openxmlformats.org/officeDocument/2006/math" xmlns:v="urn:schemas-microsoft-com:vml" xmlns:wp14="http://schemas.microsoft.com/office/word/2010/wordprocessingDrawing" xmlns:wp="http://schemas.openxmlformats.org/drawingml/2006/wordprocessingDrawing" xmlns:w10="urn:schemas-microsoft-com:office:word" xmlns:w="http://schemas.openxmlformats.org/wordprocessingml/2006/main" xmlns:w14="http://schemas.microsoft.com/office/word/2010/wordml" xmlns:w15="http://schemas.microsoft.com/office/word/2012/wordml" xmlns:wpg="http://schemas.microsoft.com/office/word/2010/wordprocessingGroup" xmlns:wpi="http://schemas.microsoft.com/office/word/2010/wordprocessingInk" xmlns:wne="http://schemas.microsoft.com/office/word/2006/wordml" xmlns:wps="http://schemas.microsoft.com/office/word/2010/wordprocessingShape" mc:Ignorable="w14 w15 wp14">
-  <w:abstractNum w:abstractNumId="0" w15:restartNumberingAfterBreak="0">
+<w:numbering xmlns:wpc="http://schemas.microsoft.com/office/word/2010/wordprocessingCanvas" xmlns:mo="http://schemas.microsoft.com/office/mac/office/2008/main" xmlns:mc="http://schemas.openxmlformats.org/markup-compatibility/2006" xmlns:mv="urn:schemas-microsoft-com:mac:vml" xmlns:o="urn:schemas-microsoft-com:office:office" xmlns:r="http://schemas.openxmlformats.org/officeDocument/2006/relationships" xmlns:m="http://schemas.openxmlformats.org/officeDocument/2006/math" xmlns:v="urn:schemas-microsoft-com:vml" xmlns:wp14="http://schemas.microsoft.com/office/word/2010/wordprocessingDrawing" xmlns:wp="http://schemas.openxmlformats.org/drawingml/2006/wordprocessingDrawing" xmlns:w10="urn:schemas-microsoft-com:office:word" xmlns:w="http://schemas.openxmlformats.org/wordprocessingml/2006/main" xmlns:w14="http://schemas.microsoft.com/office/word/2010/wordml" xmlns:w15="http://schemas.microsoft.com/office/word/2012/wordml" xmlns:wpg="http://schemas.microsoft.com/office/word/2010/wordprocessingGroup" xmlns:wpi="http://schemas.microsoft.com/office/word/2010/wordprocessingInk" xmlns:wne="http://schemas.microsoft.com/office/word/2006/wordml" xmlns:wps="http://schemas.microsoft.com/office/word/2010/wordprocessingShape" mc:Ignorable="w14 w15 wp14">
+  <w:abstractNum w:abstractNumId="0">
     <w:nsid w:val="14176B06"/>
     <w:multiLevelType w:val="hybridMultilevel"/>
     <w:tmpl w:val="259E7208"/>
@@ -1205,7 +1794,7 @@
       </w:pPr>
     </w:lvl>
   </w:abstractNum>
-  <w:abstractNum w:abstractNumId="1" w15:restartNumberingAfterBreak="0">
+  <w:abstractNum w:abstractNumId="1">
     <w:nsid w:val="41260B5C"/>
     <w:multiLevelType w:val="hybridMultilevel"/>
     <w:tmpl w:val="E4AE79EA"/>
@@ -1318,7 +1907,7 @@
       </w:rPr>
     </w:lvl>
   </w:abstractNum>
-  <w:abstractNum w:abstractNumId="2" w15:restartNumberingAfterBreak="0">
+  <w:abstractNum w:abstractNumId="2">
     <w:nsid w:val="57AF2249"/>
     <w:multiLevelType w:val="hybridMultilevel"/>
     <w:tmpl w:val="E93895F8"/>
@@ -1460,7 +2049,7 @@
       </w:pPr>
     </w:pPrDefault>
   </w:docDefaults>
-  <w:latentStyles w:defLockedState="0" w:defUIPriority="99" w:defSemiHidden="0" w:defUnhideWhenUsed="0" w:defQFormat="0" w:count="371">
+  <w:latentStyles w:defLockedState="0" w:defUIPriority="99" w:defSemiHidden="0" w:defUnhideWhenUsed="0" w:defQFormat="0" w:count="382">
     <w:lsdException w:name="Normal" w:uiPriority="0" w:qFormat="1"/>
     <w:lsdException w:name="heading 1" w:uiPriority="9" w:qFormat="1"/>
     <w:lsdException w:name="heading 2" w:semiHidden="1" w:uiPriority="9" w:unhideWhenUsed="1" w:qFormat="1"/>
@@ -1566,7 +2155,6 @@
     <w:lsdException w:name="HTML Sample" w:semiHidden="1" w:unhideWhenUsed="1"/>
     <w:lsdException w:name="HTML Typewriter" w:semiHidden="1" w:unhideWhenUsed="1"/>
     <w:lsdException w:name="HTML Variable" w:semiHidden="1" w:unhideWhenUsed="1"/>
-    <w:lsdException w:name="Normal Table" w:semiHidden="1" w:unhideWhenUsed="1"/>
     <w:lsdException w:name="annotation subject" w:semiHidden="1" w:unhideWhenUsed="1"/>
     <w:lsdException w:name="No List" w:semiHidden="1" w:unhideWhenUsed="1"/>
     <w:lsdException w:name="Outline List 1" w:semiHidden="1" w:unhideWhenUsed="1"/>
@@ -1612,11 +2200,9 @@
     <w:lsdException w:name="Table Subtle 1" w:semiHidden="1" w:unhideWhenUsed="1"/>
     <w:lsdException w:name="Table Subtle 2" w:semiHidden="1" w:unhideWhenUsed="1"/>
     <w:lsdException w:name="Table Web 1" w:semiHidden="1" w:unhideWhenUsed="1"/>
-    <w:lsdException w:name="Table Web 2" w:semiHidden="1" w:unhideWhenUsed="1"/>
     <w:lsdException w:name="Table Web 3" w:semiHidden="1" w:unhideWhenUsed="1"/>
     <w:lsdException w:name="Balloon Text" w:semiHidden="1" w:unhideWhenUsed="1"/>
     <w:lsdException w:name="Table Grid" w:uiPriority="39"/>
-    <w:lsdException w:name="Table Theme" w:semiHidden="1" w:unhideWhenUsed="1"/>
     <w:lsdException w:name="Placeholder Text" w:semiHidden="1"/>
     <w:lsdException w:name="No Spacing" w:uiPriority="1" w:qFormat="1"/>
     <w:lsdException w:name="Light Shading" w:uiPriority="60"/>
@@ -1832,6 +2418,8 @@
     <w:lsdException w:name="List Table 5 Dark Accent 6" w:uiPriority="50"/>
     <w:lsdException w:name="List Table 6 Colorful Accent 6" w:uiPriority="51"/>
     <w:lsdException w:name="List Table 7 Colorful Accent 6" w:uiPriority="52"/>
+    <w:lsdException w:name="Mention" w:semiHidden="1" w:unhideWhenUsed="1"/>
+    <w:lsdException w:name="Smart Hyperlink" w:semiHidden="1" w:unhideWhenUsed="1"/>
   </w:latentStyles>
   <w:style w:type="paragraph" w:default="1" w:styleId="Normal">
     <w:name w:val="Normal"/>
@@ -2050,6 +2638,377 @@
       <w:color w:val="2E74B5" w:themeColor="accent1" w:themeShade="BF"/>
       <w:sz w:val="26"/>
       <w:szCs w:val="26"/>
+    </w:rPr>
+  </w:style>
+  <w:style w:type="paragraph" w:styleId="ndice1">
+    <w:name w:val="index 1"/>
+    <w:basedOn w:val="Normal"/>
+    <w:next w:val="Normal"/>
+    <w:autoRedefine/>
+    <w:uiPriority w:val="99"/>
+    <w:unhideWhenUsed/>
+    <w:rsid w:val="00E17C74"/>
+    <w:pPr>
+      <w:spacing w:after="0"/>
+      <w:ind w:left="220" w:hanging="220"/>
+    </w:pPr>
+    <w:rPr>
+      <w:sz w:val="18"/>
+      <w:szCs w:val="18"/>
+    </w:rPr>
+  </w:style>
+  <w:style w:type="paragraph" w:styleId="ndice2">
+    <w:name w:val="index 2"/>
+    <w:basedOn w:val="Normal"/>
+    <w:next w:val="Normal"/>
+    <w:autoRedefine/>
+    <w:uiPriority w:val="99"/>
+    <w:unhideWhenUsed/>
+    <w:rsid w:val="00E17C74"/>
+    <w:pPr>
+      <w:spacing w:after="0"/>
+      <w:ind w:left="440" w:hanging="220"/>
+    </w:pPr>
+    <w:rPr>
+      <w:sz w:val="18"/>
+      <w:szCs w:val="18"/>
+    </w:rPr>
+  </w:style>
+  <w:style w:type="paragraph" w:styleId="ndice3">
+    <w:name w:val="index 3"/>
+    <w:basedOn w:val="Normal"/>
+    <w:next w:val="Normal"/>
+    <w:autoRedefine/>
+    <w:uiPriority w:val="99"/>
+    <w:unhideWhenUsed/>
+    <w:rsid w:val="00E17C74"/>
+    <w:pPr>
+      <w:spacing w:after="0"/>
+      <w:ind w:left="660" w:hanging="220"/>
+    </w:pPr>
+    <w:rPr>
+      <w:sz w:val="18"/>
+      <w:szCs w:val="18"/>
+    </w:rPr>
+  </w:style>
+  <w:style w:type="paragraph" w:styleId="ndice4">
+    <w:name w:val="index 4"/>
+    <w:basedOn w:val="Normal"/>
+    <w:next w:val="Normal"/>
+    <w:autoRedefine/>
+    <w:uiPriority w:val="99"/>
+    <w:unhideWhenUsed/>
+    <w:rsid w:val="00E17C74"/>
+    <w:pPr>
+      <w:spacing w:after="0"/>
+      <w:ind w:left="880" w:hanging="220"/>
+    </w:pPr>
+    <w:rPr>
+      <w:sz w:val="18"/>
+      <w:szCs w:val="18"/>
+    </w:rPr>
+  </w:style>
+  <w:style w:type="paragraph" w:styleId="ndice5">
+    <w:name w:val="index 5"/>
+    <w:basedOn w:val="Normal"/>
+    <w:next w:val="Normal"/>
+    <w:autoRedefine/>
+    <w:uiPriority w:val="99"/>
+    <w:unhideWhenUsed/>
+    <w:rsid w:val="00E17C74"/>
+    <w:pPr>
+      <w:spacing w:after="0"/>
+      <w:ind w:left="1100" w:hanging="220"/>
+    </w:pPr>
+    <w:rPr>
+      <w:sz w:val="18"/>
+      <w:szCs w:val="18"/>
+    </w:rPr>
+  </w:style>
+  <w:style w:type="paragraph" w:styleId="ndice6">
+    <w:name w:val="index 6"/>
+    <w:basedOn w:val="Normal"/>
+    <w:next w:val="Normal"/>
+    <w:autoRedefine/>
+    <w:uiPriority w:val="99"/>
+    <w:unhideWhenUsed/>
+    <w:rsid w:val="00E17C74"/>
+    <w:pPr>
+      <w:spacing w:after="0"/>
+      <w:ind w:left="1320" w:hanging="220"/>
+    </w:pPr>
+    <w:rPr>
+      <w:sz w:val="18"/>
+      <w:szCs w:val="18"/>
+    </w:rPr>
+  </w:style>
+  <w:style w:type="paragraph" w:styleId="ndice7">
+    <w:name w:val="index 7"/>
+    <w:basedOn w:val="Normal"/>
+    <w:next w:val="Normal"/>
+    <w:autoRedefine/>
+    <w:uiPriority w:val="99"/>
+    <w:unhideWhenUsed/>
+    <w:rsid w:val="00E17C74"/>
+    <w:pPr>
+      <w:spacing w:after="0"/>
+      <w:ind w:left="1540" w:hanging="220"/>
+    </w:pPr>
+    <w:rPr>
+      <w:sz w:val="18"/>
+      <w:szCs w:val="18"/>
+    </w:rPr>
+  </w:style>
+  <w:style w:type="paragraph" w:styleId="ndice8">
+    <w:name w:val="index 8"/>
+    <w:basedOn w:val="Normal"/>
+    <w:next w:val="Normal"/>
+    <w:autoRedefine/>
+    <w:uiPriority w:val="99"/>
+    <w:unhideWhenUsed/>
+    <w:rsid w:val="00E17C74"/>
+    <w:pPr>
+      <w:spacing w:after="0"/>
+      <w:ind w:left="1760" w:hanging="220"/>
+    </w:pPr>
+    <w:rPr>
+      <w:sz w:val="18"/>
+      <w:szCs w:val="18"/>
+    </w:rPr>
+  </w:style>
+  <w:style w:type="paragraph" w:styleId="ndice9">
+    <w:name w:val="index 9"/>
+    <w:basedOn w:val="Normal"/>
+    <w:next w:val="Normal"/>
+    <w:autoRedefine/>
+    <w:uiPriority w:val="99"/>
+    <w:unhideWhenUsed/>
+    <w:rsid w:val="00E17C74"/>
+    <w:pPr>
+      <w:spacing w:after="0"/>
+      <w:ind w:left="1980" w:hanging="220"/>
+    </w:pPr>
+    <w:rPr>
+      <w:sz w:val="18"/>
+      <w:szCs w:val="18"/>
+    </w:rPr>
+  </w:style>
+  <w:style w:type="paragraph" w:styleId="Ttulodendice">
+    <w:name w:val="index heading"/>
+    <w:basedOn w:val="Normal"/>
+    <w:next w:val="ndice1"/>
+    <w:uiPriority w:val="99"/>
+    <w:unhideWhenUsed/>
+    <w:rsid w:val="00E17C74"/>
+    <w:pPr>
+      <w:spacing w:before="240" w:after="120"/>
+      <w:jc w:val="center"/>
+    </w:pPr>
+    <w:rPr>
+      <w:b/>
+      <w:bCs/>
+      <w:sz w:val="26"/>
+      <w:szCs w:val="26"/>
+    </w:rPr>
+  </w:style>
+  <w:style w:type="paragraph" w:styleId="TtulodeTDC">
+    <w:name w:val="TOC Heading"/>
+    <w:basedOn w:val="Ttulo1"/>
+    <w:next w:val="Normal"/>
+    <w:uiPriority w:val="39"/>
+    <w:unhideWhenUsed/>
+    <w:qFormat/>
+    <w:rsid w:val="00E17C74"/>
+    <w:pPr>
+      <w:spacing w:before="480" w:line="276" w:lineRule="auto"/>
+      <w:outlineLvl w:val="9"/>
+    </w:pPr>
+    <w:rPr>
+      <w:b/>
+      <w:bCs/>
+      <w:sz w:val="28"/>
+      <w:szCs w:val="28"/>
+      <w:lang w:val="es-ES_tradnl" w:eastAsia="es-ES_tradnl"/>
+    </w:rPr>
+  </w:style>
+  <w:style w:type="paragraph" w:styleId="TDC1">
+    <w:name w:val="toc 1"/>
+    <w:basedOn w:val="Normal"/>
+    <w:next w:val="Normal"/>
+    <w:autoRedefine/>
+    <w:uiPriority w:val="39"/>
+    <w:unhideWhenUsed/>
+    <w:rsid w:val="00E17C74"/>
+    <w:pPr>
+      <w:spacing w:before="120" w:after="0"/>
+    </w:pPr>
+    <w:rPr>
+      <w:rFonts w:asciiTheme="majorHAnsi" w:hAnsiTheme="majorHAnsi"/>
+      <w:b/>
+      <w:bCs/>
+      <w:color w:val="548DD4"/>
+      <w:sz w:val="24"/>
+      <w:szCs w:val="24"/>
+    </w:rPr>
+  </w:style>
+  <w:style w:type="paragraph" w:styleId="TDC2">
+    <w:name w:val="toc 2"/>
+    <w:basedOn w:val="Normal"/>
+    <w:next w:val="Normal"/>
+    <w:autoRedefine/>
+    <w:uiPriority w:val="39"/>
+    <w:unhideWhenUsed/>
+    <w:rsid w:val="00E17C74"/>
+    <w:pPr>
+      <w:spacing w:after="0"/>
+    </w:pPr>
+  </w:style>
+  <w:style w:type="character" w:styleId="Hipervnculo">
+    <w:name w:val="Hyperlink"/>
+    <w:basedOn w:val="Fuentedeprrafopredeter"/>
+    <w:uiPriority w:val="99"/>
+    <w:unhideWhenUsed/>
+    <w:rsid w:val="00E17C74"/>
+    <w:rPr>
+      <w:color w:val="0563C1" w:themeColor="hyperlink"/>
+      <w:u w:val="single"/>
+    </w:rPr>
+  </w:style>
+  <w:style w:type="paragraph" w:styleId="TDC3">
+    <w:name w:val="toc 3"/>
+    <w:basedOn w:val="Normal"/>
+    <w:next w:val="Normal"/>
+    <w:autoRedefine/>
+    <w:uiPriority w:val="39"/>
+    <w:unhideWhenUsed/>
+    <w:rsid w:val="00E17C74"/>
+    <w:pPr>
+      <w:spacing w:after="0"/>
+      <w:ind w:left="220"/>
+    </w:pPr>
+    <w:rPr>
+      <w:i/>
+      <w:iCs/>
+    </w:rPr>
+  </w:style>
+  <w:style w:type="paragraph" w:styleId="TDC4">
+    <w:name w:val="toc 4"/>
+    <w:basedOn w:val="Normal"/>
+    <w:next w:val="Normal"/>
+    <w:autoRedefine/>
+    <w:uiPriority w:val="39"/>
+    <w:unhideWhenUsed/>
+    <w:rsid w:val="00E17C74"/>
+    <w:pPr>
+      <w:pBdr>
+        <w:between w:val="double" w:sz="6" w:space="0" w:color="auto"/>
+      </w:pBdr>
+      <w:spacing w:after="0"/>
+      <w:ind w:left="440"/>
+    </w:pPr>
+    <w:rPr>
+      <w:sz w:val="20"/>
+      <w:szCs w:val="20"/>
+    </w:rPr>
+  </w:style>
+  <w:style w:type="paragraph" w:styleId="TDC5">
+    <w:name w:val="toc 5"/>
+    <w:basedOn w:val="Normal"/>
+    <w:next w:val="Normal"/>
+    <w:autoRedefine/>
+    <w:uiPriority w:val="39"/>
+    <w:unhideWhenUsed/>
+    <w:rsid w:val="00E17C74"/>
+    <w:pPr>
+      <w:pBdr>
+        <w:between w:val="double" w:sz="6" w:space="0" w:color="auto"/>
+      </w:pBdr>
+      <w:spacing w:after="0"/>
+      <w:ind w:left="660"/>
+    </w:pPr>
+    <w:rPr>
+      <w:sz w:val="20"/>
+      <w:szCs w:val="20"/>
+    </w:rPr>
+  </w:style>
+  <w:style w:type="paragraph" w:styleId="TDC6">
+    <w:name w:val="toc 6"/>
+    <w:basedOn w:val="Normal"/>
+    <w:next w:val="Normal"/>
+    <w:autoRedefine/>
+    <w:uiPriority w:val="39"/>
+    <w:unhideWhenUsed/>
+    <w:rsid w:val="00E17C74"/>
+    <w:pPr>
+      <w:pBdr>
+        <w:between w:val="double" w:sz="6" w:space="0" w:color="auto"/>
+      </w:pBdr>
+      <w:spacing w:after="0"/>
+      <w:ind w:left="880"/>
+    </w:pPr>
+    <w:rPr>
+      <w:sz w:val="20"/>
+      <w:szCs w:val="20"/>
+    </w:rPr>
+  </w:style>
+  <w:style w:type="paragraph" w:styleId="TDC7">
+    <w:name w:val="toc 7"/>
+    <w:basedOn w:val="Normal"/>
+    <w:next w:val="Normal"/>
+    <w:autoRedefine/>
+    <w:uiPriority w:val="39"/>
+    <w:unhideWhenUsed/>
+    <w:rsid w:val="00E17C74"/>
+    <w:pPr>
+      <w:pBdr>
+        <w:between w:val="double" w:sz="6" w:space="0" w:color="auto"/>
+      </w:pBdr>
+      <w:spacing w:after="0"/>
+      <w:ind w:left="1100"/>
+    </w:pPr>
+    <w:rPr>
+      <w:sz w:val="20"/>
+      <w:szCs w:val="20"/>
+    </w:rPr>
+  </w:style>
+  <w:style w:type="paragraph" w:styleId="TDC8">
+    <w:name w:val="toc 8"/>
+    <w:basedOn w:val="Normal"/>
+    <w:next w:val="Normal"/>
+    <w:autoRedefine/>
+    <w:uiPriority w:val="39"/>
+    <w:unhideWhenUsed/>
+    <w:rsid w:val="00E17C74"/>
+    <w:pPr>
+      <w:pBdr>
+        <w:between w:val="double" w:sz="6" w:space="0" w:color="auto"/>
+      </w:pBdr>
+      <w:spacing w:after="0"/>
+      <w:ind w:left="1320"/>
+    </w:pPr>
+    <w:rPr>
+      <w:sz w:val="20"/>
+      <w:szCs w:val="20"/>
+    </w:rPr>
+  </w:style>
+  <w:style w:type="paragraph" w:styleId="TDC9">
+    <w:name w:val="toc 9"/>
+    <w:basedOn w:val="Normal"/>
+    <w:next w:val="Normal"/>
+    <w:autoRedefine/>
+    <w:uiPriority w:val="39"/>
+    <w:unhideWhenUsed/>
+    <w:rsid w:val="00E17C74"/>
+    <w:pPr>
+      <w:pBdr>
+        <w:between w:val="double" w:sz="6" w:space="0" w:color="auto"/>
+      </w:pBdr>
+      <w:spacing w:after="0"/>
+      <w:ind w:left="1540"/>
+    </w:pPr>
+    <w:rPr>
+      <w:sz w:val="20"/>
+      <w:szCs w:val="20"/>
     </w:rPr>
   </w:style>
 </w:styles>
@@ -2314,4 +3273,16 @@
     </a:ext>
   </a:extLst>
 </a:theme>
+</file>
+
+<file path=customXml/item1.xml><?xml version="1.0" encoding="utf-8"?>
+<b:Sources xmlns:b="http://schemas.openxmlformats.org/officeDocument/2006/bibliography" xmlns="http://schemas.openxmlformats.org/officeDocument/2006/bibliography" SelectedStyle="/APASixthEditionOfficeOnline.xsl" StyleName="APA"/>
+</file>
+
+<file path=customXml/itemProps1.xml><?xml version="1.0" encoding="utf-8"?>
+<ds:datastoreItem xmlns:ds="http://schemas.openxmlformats.org/officeDocument/2006/customXml" ds:itemID="{5B0431F7-73DC-2047-BDAB-457BB4829894}">
+  <ds:schemaRefs>
+    <ds:schemaRef ds:uri="http://schemas.openxmlformats.org/officeDocument/2006/bibliography"/>
+  </ds:schemaRefs>
+</ds:datastoreItem>
 </file>